--- a/Takt Toy Problem.docx
+++ b/Takt Toy Problem.docx
@@ -18,30 +18,12 @@
           <w:sz w:val="32"/>
           <w:szCs w:val="32"/>
         </w:rPr>
-        <w:t>2</w:t>
-      </w:r>
-      <w:r>
-        <w:rPr>
-          <w:b/>
-          <w:bCs/>
-          <w:sz w:val="32"/>
-          <w:szCs w:val="32"/>
-        </w:rPr>
-        <w:t xml:space="preserve"> zones: </w:t>
-      </w:r>
-    </w:p>
-    <w:p>
-      <w:r>
-        <w:t xml:space="preserve">Objective value = </w:t>
-      </w:r>
-      <w:r>
-        <w:t>35.2</w:t>
-      </w:r>
-      <w:r>
-        <w:t xml:space="preserve">, Takt = </w:t>
-      </w:r>
-      <w:r>
-        <w:t>36</w:t>
+        <w:t xml:space="preserve">2 zones: </w:t>
+      </w:r>
+    </w:p>
+    <w:p>
+      <w:r>
+        <w:t>Objective value = 35.2, Takt = 36</w:t>
       </w:r>
     </w:p>
     <w:p>
@@ -163,50 +145,17 @@
           <w:sz w:val="32"/>
           <w:szCs w:val="32"/>
         </w:rPr>
-        <w:t>3</w:t>
-      </w:r>
-      <w:r>
-        <w:rPr>
-          <w:b/>
-          <w:bCs/>
-          <w:sz w:val="32"/>
-          <w:szCs w:val="32"/>
-        </w:rPr>
-        <w:t xml:space="preserve"> zones: </w:t>
-      </w:r>
-    </w:p>
-    <w:p>
-      <w:r>
-        <w:t xml:space="preserve">Objective value = </w:t>
-      </w:r>
-      <w:r>
-        <w:t>23.5</w:t>
-      </w:r>
-      <w:r>
-        <w:t xml:space="preserve">, Takt = </w:t>
-      </w:r>
-      <w:r>
-        <w:t>24</w:t>
-      </w:r>
-    </w:p>
-    <w:p>
-      <w:r>
-        <w:t xml:space="preserve">Project Makespan = </w:t>
-      </w:r>
-      <w:r>
-        <w:t>6</w:t>
-      </w:r>
-      <w:r>
-        <w:t>*</w:t>
-      </w:r>
-      <w:r>
-        <w:t>24</w:t>
-      </w:r>
-      <w:r>
-        <w:t xml:space="preserve"> = 1</w:t>
-      </w:r>
-      <w:r>
-        <w:t>44</w:t>
+        <w:t xml:space="preserve">3 zones: </w:t>
+      </w:r>
+    </w:p>
+    <w:p>
+      <w:r>
+        <w:t>Objective value = 23.5, Takt = 24</w:t>
+      </w:r>
+    </w:p>
+    <w:p>
+      <w:r>
+        <w:t>Project Makespan = 6*24 = 144</w:t>
       </w:r>
     </w:p>
     <w:p>
@@ -335,22 +284,7 @@
     </w:p>
     <w:p>
       <w:r>
-        <w:t xml:space="preserve">Project Makespan = </w:t>
-      </w:r>
-      <w:r>
-        <w:t>7</w:t>
-      </w:r>
-      <w:r>
-        <w:t>*</w:t>
-      </w:r>
-      <w:r>
-        <w:t>19</w:t>
-      </w:r>
-      <w:r>
-        <w:t xml:space="preserve"> = 1</w:t>
-      </w:r>
-      <w:r>
-        <w:t>33</w:t>
+        <w:t>Project Makespan = 7*19 = 133</w:t>
       </w:r>
     </w:p>
     <w:p>
@@ -476,41 +410,26 @@
           <w:sz w:val="32"/>
           <w:szCs w:val="32"/>
         </w:rPr>
+        <w:t xml:space="preserve">5 zones: </w:t>
+      </w:r>
+    </w:p>
+    <w:p>
+      <w:r>
+        <w:t>Objective value = 1</w:t>
+      </w:r>
+      <w:r>
+        <w:t>4.6</w:t>
+      </w:r>
+      <w:r>
+        <w:t>, Takt = 1</w:t>
+      </w:r>
+      <w:r>
         <w:t>5</w:t>
       </w:r>
-      <w:r>
-        <w:rPr>
-          <w:b/>
-          <w:bCs/>
-          <w:sz w:val="32"/>
-          <w:szCs w:val="32"/>
-        </w:rPr>
-        <w:t xml:space="preserve"> zones: </w:t>
-      </w:r>
-    </w:p>
-    <w:p>
-      <w:r>
-        <w:t>Objective value = 1</w:t>
-      </w:r>
-      <w:r>
-        <w:t>4.6</w:t>
-      </w:r>
-      <w:r>
-        <w:t>, Takt = 1</w:t>
-      </w:r>
-      <w:r>
-        <w:t>5</w:t>
-      </w:r>
-    </w:p>
-    <w:p>
-      <w:r>
-        <w:t xml:space="preserve">Project Makespan = </w:t>
-      </w:r>
-      <w:r>
-        <w:t>8</w:t>
-      </w:r>
-      <w:r>
-        <w:t>*</w:t>
+    </w:p>
+    <w:p>
+      <w:r>
+        <w:t>Project Makespan = 8*</w:t>
       </w:r>
       <w:r>
         <w:t>15</w:t>
@@ -646,16 +565,7 @@
           <w:szCs w:val="32"/>
         </w:rPr>
         <w:lastRenderedPageBreak/>
-        <w:t>6</w:t>
-      </w:r>
-      <w:r>
-        <w:rPr>
-          <w:b/>
-          <w:bCs/>
-          <w:sz w:val="32"/>
-          <w:szCs w:val="32"/>
-        </w:rPr>
-        <w:t xml:space="preserve"> zones: </w:t>
+        <w:t xml:space="preserve">6 zones: </w:t>
       </w:r>
     </w:p>
     <w:p>
@@ -674,13 +584,7 @@
     </w:p>
     <w:p>
       <w:r>
-        <w:t xml:space="preserve">Project Makespan = </w:t>
-      </w:r>
-      <w:r>
-        <w:t>9</w:t>
-      </w:r>
-      <w:r>
-        <w:t>*</w:t>
+        <w:t>Project Makespan = 9*</w:t>
       </w:r>
       <w:r>
         <w:t xml:space="preserve">13 </w:t>
@@ -816,16 +720,7 @@
           <w:sz w:val="32"/>
           <w:szCs w:val="32"/>
         </w:rPr>
-        <w:t>7</w:t>
-      </w:r>
-      <w:r>
-        <w:rPr>
-          <w:b/>
-          <w:bCs/>
-          <w:sz w:val="32"/>
-          <w:szCs w:val="32"/>
-        </w:rPr>
-        <w:t xml:space="preserve"> zones: </w:t>
+        <w:t xml:space="preserve">7 zones: </w:t>
       </w:r>
     </w:p>
     <w:p>
@@ -844,13 +739,7 @@
     </w:p>
     <w:p>
       <w:r>
-        <w:t xml:space="preserve">Project Makespan = </w:t>
-      </w:r>
-      <w:r>
-        <w:t>10</w:t>
-      </w:r>
-      <w:r>
-        <w:t>*</w:t>
+        <w:t>Project Makespan = 10*</w:t>
       </w:r>
       <w:r>
         <w:t>11</w:t>
@@ -989,16 +878,7 @@
           <w:szCs w:val="32"/>
         </w:rPr>
         <w:lastRenderedPageBreak/>
-        <w:t>8</w:t>
-      </w:r>
-      <w:r>
-        <w:rPr>
-          <w:b/>
-          <w:bCs/>
-          <w:sz w:val="32"/>
-          <w:szCs w:val="32"/>
-        </w:rPr>
-        <w:t xml:space="preserve"> zones: </w:t>
+        <w:t xml:space="preserve">8 zones: </w:t>
       </w:r>
     </w:p>
     <w:p>
@@ -1017,13 +897,7 @@
     </w:p>
     <w:p>
       <w:r>
-        <w:t xml:space="preserve">Project Makespan = </w:t>
-      </w:r>
-      <w:r>
-        <w:t>11</w:t>
-      </w:r>
-      <w:r>
-        <w:t>*</w:t>
+        <w:t>Project Makespan = 11*</w:t>
       </w:r>
       <w:r>
         <w:t xml:space="preserve">10 </w:t>
@@ -1165,16 +1039,7 @@
           <w:sz w:val="32"/>
           <w:szCs w:val="32"/>
         </w:rPr>
-        <w:t>9</w:t>
-      </w:r>
-      <w:r>
-        <w:rPr>
-          <w:b/>
-          <w:bCs/>
-          <w:sz w:val="32"/>
-          <w:szCs w:val="32"/>
-        </w:rPr>
-        <w:t xml:space="preserve"> zones: </w:t>
+        <w:t xml:space="preserve">9 zones: </w:t>
       </w:r>
     </w:p>
     <w:p>
@@ -1190,13 +1055,7 @@
     </w:p>
     <w:p>
       <w:r>
-        <w:t>Project Makespan = 1</w:t>
-      </w:r>
-      <w:r>
-        <w:t>2</w:t>
-      </w:r>
-      <w:r>
-        <w:t>*</w:t>
+        <w:t>Project Makespan = 12*</w:t>
       </w:r>
       <w:r>
         <w:t>9</w:t>
@@ -1332,16 +1191,7 @@
           <w:szCs w:val="32"/>
         </w:rPr>
         <w:lastRenderedPageBreak/>
-        <w:t>10</w:t>
-      </w:r>
-      <w:r>
-        <w:rPr>
-          <w:b/>
-          <w:bCs/>
-          <w:sz w:val="32"/>
-          <w:szCs w:val="32"/>
-        </w:rPr>
-        <w:t xml:space="preserve"> zones: </w:t>
+        <w:t xml:space="preserve">10 zones: </w:t>
       </w:r>
     </w:p>
     <w:p>
@@ -1357,13 +1207,7 @@
     </w:p>
     <w:p>
       <w:r>
-        <w:t>Project Makespan = 1</w:t>
-      </w:r>
-      <w:r>
-        <w:t>3</w:t>
-      </w:r>
-      <w:r>
-        <w:t>*36 = 1</w:t>
+        <w:t>Project Makespan = 13*36 = 1</w:t>
       </w:r>
       <w:r>
         <w:t>17</w:t>
@@ -1492,16 +1336,7 @@
           <w:sz w:val="32"/>
           <w:szCs w:val="32"/>
         </w:rPr>
-        <w:t>11</w:t>
-      </w:r>
-      <w:r>
-        <w:rPr>
-          <w:b/>
-          <w:bCs/>
-          <w:sz w:val="32"/>
-          <w:szCs w:val="32"/>
-        </w:rPr>
-        <w:t xml:space="preserve"> zones: </w:t>
+        <w:t xml:space="preserve">11 zones: </w:t>
       </w:r>
     </w:p>
     <w:p>
@@ -1517,13 +1352,7 @@
     </w:p>
     <w:p>
       <w:r>
-        <w:t>Project Makespan = 1</w:t>
-      </w:r>
-      <w:r>
-        <w:t>4</w:t>
-      </w:r>
-      <w:r>
-        <w:t>*</w:t>
+        <w:t>Project Makespan = 14*</w:t>
       </w:r>
       <w:r>
         <w:t>9</w:t>
@@ -1536,19 +1365,22 @@
       </w:r>
     </w:p>
     <w:p>
-      <w:pPr>
-        <w:jc w:val="right"/>
-      </w:pPr>
-      <w:bookmarkStart w:id="0" w:name="_GoBack"/>
-      <w:bookmarkEnd w:id="0"/>
       <w:r>
         <w:rPr>
           <w:noProof/>
         </w:rPr>
         <w:drawing>
-          <wp:inline distT="0" distB="0" distL="0" distR="0" wp14:anchorId="643DFC51" wp14:editId="5BE98509">
+          <wp:anchor distT="0" distB="0" distL="114300" distR="114300" simplePos="0" relativeHeight="251658240" behindDoc="0" locked="0" layoutInCell="1" allowOverlap="1" wp14:anchorId="643DFC51" wp14:editId="520D52C6">
+            <wp:simplePos x="4199467" y="5740400"/>
+            <wp:positionH relativeFrom="column">
+              <wp:align>right</wp:align>
+            </wp:positionH>
+            <wp:positionV relativeFrom="paragraph">
+              <wp:align>top</wp:align>
+            </wp:positionV>
             <wp:extent cx="2887133" cy="1922905"/>
             <wp:effectExtent l="0" t="0" r="0" b="0"/>
+            <wp:wrapSquare wrapText="bothSides"/>
             <wp:docPr id="20" name="Picture 20" descr="A close up of a building&#10;&#10;Description automatically generated"/>
             <wp:cNvGraphicFramePr>
               <a:graphicFrameLocks xmlns:a="http://schemas.openxmlformats.org/drawingml/2006/main" noChangeAspect="1"/>
@@ -1575,7 +1407,7 @@
                   <pic:spPr>
                     <a:xfrm>
                       <a:off x="0" y="0"/>
-                      <a:ext cx="2910250" cy="1938302"/>
+                      <a:ext cx="2887133" cy="1922905"/>
                     </a:xfrm>
                     <a:prstGeom prst="rect">
                       <a:avLst/>
@@ -1584,7 +1416,7 @@
                 </pic:pic>
               </a:graphicData>
             </a:graphic>
-          </wp:inline>
+          </wp:anchor>
         </w:drawing>
       </w:r>
     </w:p>
@@ -1641,6 +1473,103 @@
         </w:drawing>
       </w:r>
     </w:p>
+    <w:p>
+      <w:pPr>
+        <w:tabs>
+          <w:tab w:val="left" w:pos="5464"/>
+        </w:tabs>
+      </w:pPr>
+    </w:p>
+    <w:p>
+      <w:pPr>
+        <w:tabs>
+          <w:tab w:val="left" w:pos="5464"/>
+        </w:tabs>
+      </w:pPr>
+    </w:p>
+    <w:p>
+      <w:pPr>
+        <w:pStyle w:val="ListParagraph"/>
+        <w:numPr>
+          <w:ilvl w:val="0"/>
+          <w:numId w:val="2"/>
+        </w:numPr>
+        <w:tabs>
+          <w:tab w:val="left" w:pos="5464"/>
+        </w:tabs>
+      </w:pPr>
+      <w:r>
+        <w:t>Go up to 15, draw the curve of the process (Makespan)</w:t>
+      </w:r>
+    </w:p>
+    <w:p>
+      <w:pPr>
+        <w:pStyle w:val="ListParagraph"/>
+        <w:numPr>
+          <w:ilvl w:val="0"/>
+          <w:numId w:val="2"/>
+        </w:numPr>
+        <w:tabs>
+          <w:tab w:val="left" w:pos="5464"/>
+        </w:tabs>
+      </w:pPr>
+      <w:r>
+        <w:t>Divide each of the cells to two (vertically) and re-run the whole thing to compare the result with the original one. It will give us intuition about the impact of cell size.</w:t>
+      </w:r>
+    </w:p>
+    <w:p>
+      <w:pPr>
+        <w:pStyle w:val="ListParagraph"/>
+        <w:numPr>
+          <w:ilvl w:val="0"/>
+          <w:numId w:val="2"/>
+        </w:numPr>
+        <w:tabs>
+          <w:tab w:val="left" w:pos="5464"/>
+        </w:tabs>
+      </w:pPr>
+      <w:r>
+        <w:t>Dividing each to 4</w:t>
+      </w:r>
+    </w:p>
+    <w:p>
+      <w:pPr>
+        <w:pStyle w:val="ListParagraph"/>
+        <w:numPr>
+          <w:ilvl w:val="0"/>
+          <w:numId w:val="2"/>
+        </w:numPr>
+        <w:tabs>
+          <w:tab w:val="left" w:pos="5464"/>
+        </w:tabs>
+      </w:pPr>
+      <w:r>
+        <w:t>Combining some of the cells together</w:t>
+      </w:r>
+      <w:r>
+        <w:t xml:space="preserve"> (maybe 9 pieces in total, 2*3)</w:t>
+      </w:r>
+    </w:p>
+    <w:p>
+      <w:pPr>
+        <w:pStyle w:val="ListParagraph"/>
+        <w:numPr>
+          <w:ilvl w:val="0"/>
+          <w:numId w:val="2"/>
+        </w:numPr>
+        <w:tabs>
+          <w:tab w:val="left" w:pos="5464"/>
+        </w:tabs>
+      </w:pPr>
+      <w:r>
+        <w:t>Draw the</w:t>
+      </w:r>
+      <w:bookmarkStart w:id="0" w:name="_GoBack"/>
+      <w:bookmarkEnd w:id="0"/>
+      <w:r>
+        <w:t xml:space="preserve"> figure of takt over number of zones for all of them together in a plot</w:t>
+      </w:r>
+    </w:p>
     <w:sectPr>
       <w:pgSz w:w="12240" w:h="15840"/>
       <w:pgMar w:top="1008" w:right="1080" w:bottom="1008" w:left="1080" w:header="720" w:footer="720" w:gutter="0"/>
@@ -1654,9 +1583,9 @@
 <file path=word/numbering.xml><?xml version="1.0" encoding="utf-8"?>
 <w:numbering xmlns:wpc="http://schemas.microsoft.com/office/word/2010/wordprocessingCanvas" xmlns:cx="http://schemas.microsoft.com/office/drawing/2014/chartex" xmlns:cx1="http://schemas.microsoft.com/office/drawing/2015/9/8/chartex" xmlns:cx2="http://schemas.microsoft.com/office/drawing/2015/10/21/chartex" xmlns:cx3="http://schemas.microsoft.com/office/drawing/2016/5/9/chartex" xmlns:cx4="http://schemas.microsoft.com/office/drawing/2016/5/10/chartex" xmlns:cx5="http://schemas.microsoft.com/office/drawing/2016/5/11/chartex" xmlns:cx6="http://schemas.microsoft.com/office/drawing/2016/5/12/chartex" xmlns:cx7="http://schemas.microsoft.com/office/drawing/2016/5/13/chartex" xmlns:cx8="http://schemas.microsoft.com/office/drawing/2016/5/14/chartex" xmlns:mc="http://schemas.openxmlformats.org/markup-compatibility/2006" xmlns:aink="http://schemas.microsoft.com/office/drawing/2016/ink" xmlns:am3d="http://schemas.microsoft.com/office/drawing/2017/model3d" xmlns:o="urn:schemas-microsoft-com:office:office" xmlns:r="http://schemas.openxmlformats.org/officeDocument/2006/relationships" xmlns:m="http://schemas.openxmlformats.org/officeDocument/2006/math" xmlns:v="urn:schemas-microsoft-com:vml" xmlns:wp14="http://schemas.microsoft.com/office/word/2010/wordprocessingDrawing" xmlns:wp="http://schemas.openxmlformats.org/drawingml/2006/wordprocessingDrawing" xmlns:w10="urn:schemas-microsoft-com:office:word" xmlns:w="http://schemas.openxmlformats.org/wordprocessingml/2006/main" xmlns:w14="http://schemas.microsoft.com/office/word/2010/wordml" xmlns:w15="http://schemas.microsoft.com/office/word/2012/wordml" xmlns:w16cid="http://schemas.microsoft.com/office/word/2016/wordml/cid" xmlns:w16se="http://schemas.microsoft.com/office/word/2015/wordml/symex" xmlns:wpg="http://schemas.microsoft.com/office/word/2010/wordprocessingGroup" xmlns:wpi="http://schemas.microsoft.com/office/word/2010/wordprocessingInk" xmlns:wne="http://schemas.microsoft.com/office/word/2006/wordml" xmlns:wps="http://schemas.microsoft.com/office/word/2010/wordprocessingShape" mc:Ignorable="w14 w15 w16se w16cid wp14">
   <w:abstractNum w:abstractNumId="0" w15:restartNumberingAfterBreak="0">
-    <w:nsid w:val="1AAD165E"/>
+    <w:nsid w:val="160503B1"/>
     <w:multiLevelType w:val="hybridMultilevel"/>
-    <w:tmpl w:val="83F26494"/>
+    <w:tmpl w:val="A07C3DB8"/>
     <w:lvl w:ilvl="0" w:tplc="04090001">
       <w:start w:val="1"/>
       <w:numFmt w:val="bullet"/>
@@ -1766,7 +1695,123 @@
       </w:rPr>
     </w:lvl>
   </w:abstractNum>
+  <w:abstractNum w:abstractNumId="1" w15:restartNumberingAfterBreak="0">
+    <w:nsid w:val="1AAD165E"/>
+    <w:multiLevelType w:val="hybridMultilevel"/>
+    <w:tmpl w:val="83F26494"/>
+    <w:lvl w:ilvl="0" w:tplc="04090001">
+      <w:start w:val="1"/>
+      <w:numFmt w:val="bullet"/>
+      <w:lvlText w:val=""/>
+      <w:lvlJc w:val="left"/>
+      <w:pPr>
+        <w:ind w:left="720" w:hanging="360"/>
+      </w:pPr>
+      <w:rPr>
+        <w:rFonts w:ascii="Symbol" w:hAnsi="Symbol" w:hint="default"/>
+      </w:rPr>
+    </w:lvl>
+    <w:lvl w:ilvl="1" w:tplc="04090003" w:tentative="1">
+      <w:start w:val="1"/>
+      <w:numFmt w:val="bullet"/>
+      <w:lvlText w:val="o"/>
+      <w:lvlJc w:val="left"/>
+      <w:pPr>
+        <w:ind w:left="1440" w:hanging="360"/>
+      </w:pPr>
+      <w:rPr>
+        <w:rFonts w:ascii="Courier New" w:hAnsi="Courier New" w:cs="Courier New" w:hint="default"/>
+      </w:rPr>
+    </w:lvl>
+    <w:lvl w:ilvl="2" w:tplc="04090005" w:tentative="1">
+      <w:start w:val="1"/>
+      <w:numFmt w:val="bullet"/>
+      <w:lvlText w:val=""/>
+      <w:lvlJc w:val="left"/>
+      <w:pPr>
+        <w:ind w:left="2160" w:hanging="360"/>
+      </w:pPr>
+      <w:rPr>
+        <w:rFonts w:ascii="Wingdings" w:hAnsi="Wingdings" w:hint="default"/>
+      </w:rPr>
+    </w:lvl>
+    <w:lvl w:ilvl="3" w:tplc="04090001" w:tentative="1">
+      <w:start w:val="1"/>
+      <w:numFmt w:val="bullet"/>
+      <w:lvlText w:val=""/>
+      <w:lvlJc w:val="left"/>
+      <w:pPr>
+        <w:ind w:left="2880" w:hanging="360"/>
+      </w:pPr>
+      <w:rPr>
+        <w:rFonts w:ascii="Symbol" w:hAnsi="Symbol" w:hint="default"/>
+      </w:rPr>
+    </w:lvl>
+    <w:lvl w:ilvl="4" w:tplc="04090003" w:tentative="1">
+      <w:start w:val="1"/>
+      <w:numFmt w:val="bullet"/>
+      <w:lvlText w:val="o"/>
+      <w:lvlJc w:val="left"/>
+      <w:pPr>
+        <w:ind w:left="3600" w:hanging="360"/>
+      </w:pPr>
+      <w:rPr>
+        <w:rFonts w:ascii="Courier New" w:hAnsi="Courier New" w:cs="Courier New" w:hint="default"/>
+      </w:rPr>
+    </w:lvl>
+    <w:lvl w:ilvl="5" w:tplc="04090005" w:tentative="1">
+      <w:start w:val="1"/>
+      <w:numFmt w:val="bullet"/>
+      <w:lvlText w:val=""/>
+      <w:lvlJc w:val="left"/>
+      <w:pPr>
+        <w:ind w:left="4320" w:hanging="360"/>
+      </w:pPr>
+      <w:rPr>
+        <w:rFonts w:ascii="Wingdings" w:hAnsi="Wingdings" w:hint="default"/>
+      </w:rPr>
+    </w:lvl>
+    <w:lvl w:ilvl="6" w:tplc="04090001" w:tentative="1">
+      <w:start w:val="1"/>
+      <w:numFmt w:val="bullet"/>
+      <w:lvlText w:val=""/>
+      <w:lvlJc w:val="left"/>
+      <w:pPr>
+        <w:ind w:left="5040" w:hanging="360"/>
+      </w:pPr>
+      <w:rPr>
+        <w:rFonts w:ascii="Symbol" w:hAnsi="Symbol" w:hint="default"/>
+      </w:rPr>
+    </w:lvl>
+    <w:lvl w:ilvl="7" w:tplc="04090003" w:tentative="1">
+      <w:start w:val="1"/>
+      <w:numFmt w:val="bullet"/>
+      <w:lvlText w:val="o"/>
+      <w:lvlJc w:val="left"/>
+      <w:pPr>
+        <w:ind w:left="5760" w:hanging="360"/>
+      </w:pPr>
+      <w:rPr>
+        <w:rFonts w:ascii="Courier New" w:hAnsi="Courier New" w:cs="Courier New" w:hint="default"/>
+      </w:rPr>
+    </w:lvl>
+    <w:lvl w:ilvl="8" w:tplc="04090005" w:tentative="1">
+      <w:start w:val="1"/>
+      <w:numFmt w:val="bullet"/>
+      <w:lvlText w:val=""/>
+      <w:lvlJc w:val="left"/>
+      <w:pPr>
+        <w:ind w:left="6480" w:hanging="360"/>
+      </w:pPr>
+      <w:rPr>
+        <w:rFonts w:ascii="Wingdings" w:hAnsi="Wingdings" w:hint="default"/>
+      </w:rPr>
+    </w:lvl>
+  </w:abstractNum>
   <w:num w:numId="1">
+    <w:abstractNumId w:val="1"/>
+  </w:num>
+  <w:num w:numId="2">
     <w:abstractNumId w:val="0"/>
   </w:num>
 </w:numbering>
@@ -1891,6 +1936,7 @@
     <w:lsdException w:name="HTML Sample" w:semiHidden="1" w:unhideWhenUsed="1"/>
     <w:lsdException w:name="HTML Typewriter" w:semiHidden="1" w:unhideWhenUsed="1"/>
     <w:lsdException w:name="HTML Variable" w:semiHidden="1" w:unhideWhenUsed="1"/>
+    <w:lsdException w:name="Normal Table" w:semiHidden="1" w:unhideWhenUsed="1"/>
     <w:lsdException w:name="annotation subject" w:semiHidden="1" w:unhideWhenUsed="1"/>
     <w:lsdException w:name="No List" w:semiHidden="1" w:unhideWhenUsed="1"/>
     <w:lsdException w:name="Outline List 1" w:semiHidden="1" w:unhideWhenUsed="1"/>
@@ -1937,8 +1983,10 @@
     <w:lsdException w:name="Table Subtle 2" w:semiHidden="1" w:unhideWhenUsed="1"/>
     <w:lsdException w:name="Table Web 1" w:semiHidden="1" w:unhideWhenUsed="1"/>
     <w:lsdException w:name="Table Web 2" w:semiHidden="1" w:unhideWhenUsed="1"/>
+    <w:lsdException w:name="Table Web 3" w:semiHidden="1" w:unhideWhenUsed="1"/>
     <w:lsdException w:name="Balloon Text" w:semiHidden="1" w:unhideWhenUsed="1"/>
     <w:lsdException w:name="Table Grid" w:uiPriority="39"/>
+    <w:lsdException w:name="Table Theme" w:semiHidden="1" w:unhideWhenUsed="1"/>
     <w:lsdException w:name="Placeholder Text" w:semiHidden="1"/>
     <w:lsdException w:name="No Spacing" w:uiPriority="1" w:qFormat="1"/>
     <w:lsdException w:name="Light Shading" w:uiPriority="60"/>
